--- a/Business Plan (Bus Entrep)/Keith - Appendix D - CVs/Cedric V - CV.docx
+++ b/Business Plan (Bus Entrep)/Keith - Appendix D - CVs/Cedric V - CV.docx
@@ -113,8 +113,28 @@
               <w:rPr>
                 <w:lang w:val="en-IE"/>
               </w:rPr>
-              <w:t>Cell: 123-456-7899</w:t>
-            </w:r>
+              <w:t>08</w:t>
+            </w:r>
+            <w:r>
+              <w:rPr>
+                <w:lang w:val="en-IE"/>
+              </w:rPr>
+              <w:t>3</w:t>
+            </w:r>
+            <w:r>
+              <w:rPr>
+                <w:lang w:val="en-IE"/>
+              </w:rPr>
+              <w:t xml:space="preserve"> </w:t>
+            </w:r>
+            <w:r>
+              <w:rPr>
+                <w:lang w:val="en-IE"/>
+              </w:rPr>
+              <w:t>185 7897</w:t>
+            </w:r>
+            <w:bookmarkStart w:id="0" w:name="_GoBack"/>
+            <w:bookmarkEnd w:id="0"/>
           </w:p>
           <w:p>
             <w:pPr>
@@ -127,7 +147,7 @@
               <w:rPr>
                 <w:lang w:val="en-IE"/>
               </w:rPr>
-              <w:t>1234 Park Avenue</w:t>
+              <w:t>123 Drimnagh Road</w:t>
             </w:r>
           </w:p>
           <w:p>
@@ -141,7 +161,21 @@
               <w:rPr>
                 <w:lang w:val="en-IE"/>
               </w:rPr>
-              <w:t>Dublin 1</w:t>
+              <w:t>Crumlin</w:t>
+            </w:r>
+          </w:p>
+          <w:p>
+            <w:pPr>
+              <w:pStyle w:val="ContactInfo"/>
+              <w:rPr>
+                <w:lang w:val="en-IE"/>
+              </w:rPr>
+            </w:pPr>
+            <w:r>
+              <w:rPr>
+                <w:lang w:val="en-IE"/>
+              </w:rPr>
+              <w:t>Dublin 12</w:t>
             </w:r>
           </w:p>
         </w:tc>
@@ -942,7 +976,7 @@
                 <w:noProof/>
                 <w:lang w:val="en-IE"/>
               </w:rPr>
-              <w:t>Certificate of completing Communications course</w:t>
+              <w:t>Communications Certificate</w:t>
             </w:r>
           </w:p>
           <w:p>
@@ -968,7 +1002,7 @@
                 <w:noProof/>
                 <w:lang w:val="en-IE"/>
               </w:rPr>
-              <w:t>Certificate of completing Heath &amp; Safety couse</w:t>
+              <w:t>Heath &amp; Safety Certificate</w:t>
             </w:r>
           </w:p>
           <w:p>
@@ -994,7 +1028,7 @@
                 <w:noProof/>
                 <w:lang w:val="en-IE"/>
               </w:rPr>
-              <w:t>Certificate of completing Human Resouces course</w:t>
+              <w:t>Human Resouces Certificate</w:t>
             </w:r>
           </w:p>
           <w:p>
@@ -1020,7 +1054,7 @@
                 <w:noProof/>
                 <w:lang w:val="en-IE"/>
               </w:rPr>
-              <w:t xml:space="preserve">Certificate of completing Finace couse </w:t>
+              <w:t>Finance Certificate</w:t>
             </w:r>
             <w:r>
               <w:rPr>
@@ -1053,16 +1087,7 @@
                 <w:noProof/>
                 <w:lang w:val="en-IE"/>
               </w:rPr>
-              <w:t>Certificate of completing Operations course</w:t>
-            </w:r>
-            <w:bookmarkStart w:id="0" w:name="_GoBack"/>
-            <w:bookmarkEnd w:id="0"/>
-            <w:r>
-              <w:rPr>
-                <w:noProof/>
-                <w:lang w:val="en-IE"/>
-              </w:rPr>
-              <w:t xml:space="preserve"> </w:t>
+              <w:t>Operations Certificate</w:t>
             </w:r>
           </w:p>
         </w:tc>
@@ -1430,7 +1455,19 @@
               <w:rPr>
                 <w:lang w:val="en-IE"/>
               </w:rPr>
-              <w:t>Master Degree in Business Analysis</w:t>
+              <w:t>Master</w:t>
+            </w:r>
+            <w:r>
+              <w:rPr>
+                <w:lang w:val="en-IE"/>
+              </w:rPr>
+              <w:t>’s</w:t>
+            </w:r>
+            <w:r>
+              <w:rPr>
+                <w:lang w:val="en-IE"/>
+              </w:rPr>
+              <w:t xml:space="preserve"> Degree in Business Analysis</w:t>
             </w:r>
           </w:p>
         </w:tc>
@@ -1582,7 +1619,13 @@
               <w:rPr>
                 <w:lang w:val="en-IE"/>
               </w:rPr>
-              <w:t>2000 - 2016</w:t>
+              <w:t>2010</w:t>
+            </w:r>
+            <w:r>
+              <w:rPr>
+                <w:lang w:val="en-IE"/>
+              </w:rPr>
+              <w:t xml:space="preserve"> - 2016</w:t>
             </w:r>
           </w:p>
         </w:tc>
@@ -2805,7 +2848,7 @@
 </file>
 
 <file path=customXml/itemProps1.xml><?xml version="1.0" encoding="utf-8"?>
-<ds:datastoreItem xmlns:ds="http://schemas.openxmlformats.org/officeDocument/2006/customXml" ds:itemID="{18F684A1-E304-4593-84F8-5F0340AE9C79}">
+<ds:datastoreItem xmlns:ds="http://schemas.openxmlformats.org/officeDocument/2006/customXml" ds:itemID="{5A237C3F-9253-41A9-A463-CF7281784BFA}">
   <ds:schemaRefs>
     <ds:schemaRef ds:uri="http://schemas.openxmlformats.org/officeDocument/2006/bibliography"/>
   </ds:schemaRefs>
